--- a/Project1/Project_Report.docx
+++ b/Project1/Project_Report.docx
@@ -654,15 +654,7 @@
           <w:color w:val="000000" w:themeColor="text1"/>
           <w:kern w:val="0"/>
         </w:rPr>
-        <w:t>characters</w:t>
-      </w:r>
-      <w:r>
-        <w:rPr>
-          <w:rFonts w:ascii="Garamond" w:eastAsia="新細明體" w:hAnsi="Garamond" w:cs="新細明體"/>
-          <w:color w:val="000000" w:themeColor="text1"/>
-          <w:kern w:val="0"/>
-        </w:rPr>
-        <w:t xml:space="preserve"> </w:t>
+        <w:t xml:space="preserve">characters </w:t>
       </w:r>
       <w:r>
         <w:rPr>
@@ -1240,6 +1232,7 @@
           <w:rFonts w:ascii="Garamond" w:hAnsi="Garamond" w:cs="Times New Roman"/>
           <w:bCs/>
         </w:rPr>
+        <w:lastRenderedPageBreak/>
         <w:t>Doesn’t provide network access</w:t>
       </w:r>
     </w:p>
@@ -1262,7 +1255,6 @@
           <w:rFonts w:ascii="Garamond" w:hAnsi="Garamond" w:cs="Times New Roman"/>
           <w:bCs/>
         </w:rPr>
-        <w:lastRenderedPageBreak/>
         <w:t>Not built for large-scale applications</w:t>
       </w:r>
     </w:p>
@@ -1485,14 +1477,7 @@
           <w:rFonts w:ascii="Garamond" w:hAnsi="Garamond" w:cs="Times New Roman"/>
           <w:bCs/>
         </w:rPr>
-        <w:t xml:space="preserve">, title, year, length, genres, rate, poster, plot, trailer. </w:t>
-      </w:r>
-      <w:r>
-        <w:rPr>
-          <w:rFonts w:ascii="Garamond" w:hAnsi="Garamond" w:cs="Times New Roman"/>
-          <w:bCs/>
-        </w:rPr>
-        <w:t>In this entity “</w:t>
+        <w:t>, title, year, length, genres, rate, poster, plot, trailer. In this entity “</w:t>
       </w:r>
       <w:proofErr w:type="spellStart"/>
       <w:r>
@@ -1500,14 +1485,7 @@
           <w:rFonts w:ascii="Garamond" w:hAnsi="Garamond" w:cs="Times New Roman"/>
           <w:bCs/>
         </w:rPr>
-        <w:t>Movie</w:t>
-      </w:r>
-      <w:r>
-        <w:rPr>
-          <w:rFonts w:ascii="Garamond" w:hAnsi="Garamond" w:cs="Times New Roman"/>
-          <w:bCs/>
-        </w:rPr>
-        <w:t>ID</w:t>
+        <w:t>MovieID</w:t>
       </w:r>
       <w:proofErr w:type="spellEnd"/>
       <w:r>
@@ -1590,28 +1568,7 @@
           <w:rFonts w:ascii="Garamond" w:hAnsi="Garamond" w:cs="Times New Roman"/>
           <w:bCs/>
         </w:rPr>
-        <w:t xml:space="preserve">, name and photo. </w:t>
-      </w:r>
-      <w:r>
-        <w:rPr>
-          <w:rFonts w:ascii="Garamond" w:hAnsi="Garamond" w:cs="Times New Roman"/>
-          <w:bCs/>
-        </w:rPr>
-        <w:t>In this entity “</w:t>
-      </w:r>
-      <w:r>
-        <w:rPr>
-          <w:rFonts w:ascii="Garamond" w:hAnsi="Garamond" w:cs="Times New Roman"/>
-          <w:bCs/>
-        </w:rPr>
-        <w:t>Actor</w:t>
-      </w:r>
-      <w:r>
-        <w:rPr>
-          <w:rFonts w:ascii="Garamond" w:hAnsi="Garamond" w:cs="Times New Roman"/>
-          <w:bCs/>
-        </w:rPr>
-        <w:t>” is unique value while others are not.</w:t>
+        <w:t>, name and photo. In this entity “Actor” is unique value while others are not.</w:t>
       </w:r>
       <w:r>
         <w:rPr>
@@ -1634,43 +1591,22 @@
           <w:rFonts w:ascii="Garamond" w:hAnsi="Garamond" w:cs="Times New Roman"/>
           <w:bCs/>
         </w:rPr>
-        <w:t xml:space="preserve"> which link to the webpage of </w:t>
-      </w:r>
-      <w:r>
-        <w:rPr>
-          <w:rFonts w:ascii="Garamond" w:hAnsi="Garamond" w:cs="Times New Roman"/>
-          <w:bCs/>
-        </w:rPr>
-        <w:t>actor photo</w:t>
-      </w:r>
-      <w:r>
-        <w:rPr>
-          <w:rFonts w:ascii="Garamond" w:hAnsi="Garamond" w:cs="Times New Roman"/>
-          <w:bCs/>
-        </w:rPr>
-        <w:t xml:space="preserve">. </w:t>
-      </w:r>
-    </w:p>
-    <w:p>
-      <w:pPr>
-        <w:rPr>
-          <w:rFonts w:ascii="Garamond" w:hAnsi="Garamond" w:cs="Times New Roman"/>
-          <w:bCs/>
-        </w:rPr>
-      </w:pPr>
-      <w:r>
-        <w:rPr>
-          <w:rFonts w:ascii="Garamond" w:hAnsi="Garamond" w:cs="Times New Roman"/>
-          <w:bCs/>
-        </w:rPr>
-        <w:t>Admin log</w:t>
-      </w:r>
-      <w:r>
-        <w:rPr>
-          <w:rFonts w:ascii="Garamond" w:hAnsi="Garamond" w:cs="Times New Roman"/>
-          <w:bCs/>
-        </w:rPr>
-        <w:t xml:space="preserve"> </w:t>
+        <w:t xml:space="preserve"> which link to the webpage of actor photo. </w:t>
+      </w:r>
+    </w:p>
+    <w:p>
+      <w:pPr>
+        <w:rPr>
+          <w:rFonts w:ascii="Garamond" w:hAnsi="Garamond" w:cs="Times New Roman"/>
+          <w:bCs/>
+        </w:rPr>
+      </w:pPr>
+      <w:r>
+        <w:rPr>
+          <w:rFonts w:ascii="Garamond" w:hAnsi="Garamond" w:cs="Times New Roman"/>
+          <w:bCs/>
+        </w:rPr>
+        <w:t xml:space="preserve">Admin log </w:t>
       </w:r>
       <w:r>
         <w:rPr>
@@ -2679,42 +2615,7 @@
           <w:rFonts w:ascii="Garamond" w:hAnsi="Garamond" w:cs="Times New Roman"/>
           <w:bCs/>
         </w:rPr>
-        <w:t xml:space="preserve">User. As a result, it’s many-to-one relation. The last relation which is called “change type” is between Admin log and Auth Permission. </w:t>
-      </w:r>
-      <w:r>
-        <w:rPr>
-          <w:rFonts w:ascii="Garamond" w:hAnsi="Garamond" w:cs="Times New Roman"/>
-          <w:bCs/>
-        </w:rPr>
-        <w:t xml:space="preserve">The </w:t>
-      </w:r>
-      <w:r>
-        <w:rPr>
-          <w:rFonts w:ascii="Garamond" w:hAnsi="Garamond" w:cs="Times New Roman"/>
-          <w:bCs/>
-        </w:rPr>
-        <w:t>Auth Permission</w:t>
-      </w:r>
-      <w:r>
-        <w:rPr>
-          <w:rFonts w:ascii="Garamond" w:hAnsi="Garamond" w:cs="Times New Roman"/>
-          <w:bCs/>
-        </w:rPr>
-        <w:t xml:space="preserve"> may </w:t>
-      </w:r>
-      <w:r>
-        <w:rPr>
-          <w:rFonts w:ascii="Garamond" w:hAnsi="Garamond" w:cs="Times New Roman"/>
-          <w:bCs/>
-        </w:rPr>
-        <w:t>be changed by</w:t>
-      </w:r>
-      <w:r>
-        <w:rPr>
-          <w:rFonts w:ascii="Garamond" w:hAnsi="Garamond" w:cs="Times New Roman"/>
-          <w:bCs/>
-        </w:rPr>
-        <w:t xml:space="preserve"> many Admin Logs. On the other hand, each Admin Log only has </w:t>
+        <w:t xml:space="preserve">User. As a result, it’s many-to-one relation. The last relation which is called “change type” is between Admin log and Auth Permission. The Auth Permission may be changed by many Admin Logs. On the other hand, each Admin Log only has </w:t>
       </w:r>
       <w:r>
         <w:rPr>
@@ -2751,6 +2652,7 @@
           <w:b/>
           <w:noProof/>
         </w:rPr>
+        <w:lastRenderedPageBreak/>
         <w:drawing>
           <wp:inline distT="0" distB="0" distL="0" distR="0" wp14:anchorId="1063B8EA" wp14:editId="58DA3072">
             <wp:extent cx="5270500" cy="2098675"/>
@@ -2807,7 +2709,6 @@
           <w:rFonts w:ascii="Garamond" w:hAnsi="Garamond" w:cs="Times New Roman" w:hint="eastAsia"/>
           <w:b/>
         </w:rPr>
-        <w:lastRenderedPageBreak/>
         <w:t>P</w:t>
       </w:r>
       <w:r>
@@ -2879,7 +2780,7 @@
       <w:pPr>
         <w:widowControl/>
         <w:rPr>
-          <w:rFonts w:ascii="Garamond" w:hAnsi="Garamond" w:cs="Times New Roman"/>
+          <w:rFonts w:ascii="Garamond" w:hAnsi="Garamond" w:cs="Times New Roman" w:hint="eastAsia"/>
           <w:b/>
         </w:rPr>
       </w:pPr>
@@ -2896,126 +2797,126 @@
         <w:widowControl/>
         <w:rPr>
           <w:rFonts w:ascii="Garamond" w:hAnsi="Garamond" w:cs="Times New Roman"/>
-          <w:b/>
-        </w:rPr>
-      </w:pPr>
+          <w:bCs/>
+        </w:rPr>
+      </w:pPr>
+      <w:r>
+        <w:rPr>
+          <w:rFonts w:ascii="Garamond" w:hAnsi="Garamond" w:cs="Times New Roman" w:hint="eastAsia"/>
+          <w:bCs/>
+        </w:rPr>
+        <w:t>A</w:t>
+      </w:r>
+      <w:r>
+        <w:rPr>
+          <w:rFonts w:ascii="Garamond" w:hAnsi="Garamond" w:cs="Times New Roman"/>
+          <w:bCs/>
+        </w:rPr>
+        <w:t>s mentioned above</w:t>
+      </w:r>
+      <w:r>
+        <w:rPr>
+          <w:rFonts w:ascii="Garamond" w:hAnsi="Garamond" w:cs="Times New Roman"/>
+          <w:bCs/>
+        </w:rPr>
+        <w:t>, the database I chose is SQLite because I consider this project is not a large-scale application and SQLite can help us understand what relational database does</w:t>
+      </w:r>
+      <w:r>
+        <w:rPr>
+          <w:rFonts w:ascii="Garamond" w:hAnsi="Garamond" w:cs="Times New Roman"/>
+          <w:bCs/>
+        </w:rPr>
+        <w:t>.</w:t>
+      </w:r>
+      <w:r>
+        <w:rPr>
+          <w:rFonts w:ascii="Garamond" w:hAnsi="Garamond" w:cs="Times New Roman"/>
+          <w:bCs/>
+        </w:rPr>
+        <w:t xml:space="preserve"> If a person would like to look into what is going on in the database, she can use a software called DB browser for SQLite which is a software providing user interface to look up, manipulate the database we built.</w:t>
+      </w:r>
+      <w:r>
+        <w:rPr>
+          <w:rFonts w:ascii="Garamond" w:hAnsi="Garamond" w:cs="Times New Roman"/>
+          <w:bCs/>
+        </w:rPr>
+        <w:t xml:space="preserve"> The database for the website is “</w:t>
+      </w:r>
+      <w:proofErr w:type="spellStart"/>
+      <w:r>
+        <w:rPr>
+          <w:rFonts w:ascii="Garamond" w:hAnsi="Garamond" w:cs="Times New Roman"/>
+          <w:bCs/>
+        </w:rPr>
+        <w:t>movie.db</w:t>
+      </w:r>
+      <w:proofErr w:type="spellEnd"/>
+      <w:r>
+        <w:rPr>
+          <w:rFonts w:ascii="Garamond" w:hAnsi="Garamond" w:cs="Times New Roman"/>
+          <w:bCs/>
+        </w:rPr>
+        <w:t>” file.</w:t>
+      </w:r>
     </w:p>
     <w:p>
       <w:pPr>
         <w:widowControl/>
         <w:rPr>
-          <w:rFonts w:ascii="Garamond" w:hAnsi="Garamond" w:cs="Times New Roman"/>
-          <w:bCs/>
-        </w:rPr>
-      </w:pPr>
-      <w:r>
-        <w:rPr>
           <w:rFonts w:ascii="Garamond" w:hAnsi="Garamond" w:cs="Times New Roman" w:hint="eastAsia"/>
           <w:bCs/>
         </w:rPr>
-        <w:t>A</w:t>
-      </w:r>
-      <w:r>
-        <w:rPr>
-          <w:rFonts w:ascii="Garamond" w:hAnsi="Garamond" w:cs="Times New Roman"/>
-          <w:bCs/>
-        </w:rPr>
-        <w:t>s mentioned above</w:t>
-      </w:r>
-      <w:r>
-        <w:rPr>
-          <w:rFonts w:ascii="Garamond" w:hAnsi="Garamond" w:cs="Times New Roman"/>
-          <w:bCs/>
-        </w:rPr>
-        <w:t xml:space="preserve">, the database I chose is SQLite </w:t>
-      </w:r>
-      <w:r>
-        <w:rPr>
-          <w:rFonts w:ascii="Garamond" w:hAnsi="Garamond" w:cs="Times New Roman"/>
-          <w:bCs/>
-        </w:rPr>
-        <w:t>because I consider this project is not a large-scale application and SQLite can help us understand what relational database does</w:t>
-      </w:r>
-      <w:r>
-        <w:rPr>
-          <w:rFonts w:ascii="Garamond" w:hAnsi="Garamond" w:cs="Times New Roman"/>
-          <w:bCs/>
-        </w:rPr>
-        <w:t>.</w:t>
-      </w:r>
-      <w:r>
-        <w:rPr>
-          <w:rFonts w:ascii="Garamond" w:hAnsi="Garamond" w:cs="Times New Roman"/>
-          <w:bCs/>
-        </w:rPr>
-        <w:t xml:space="preserve"> If a person would like to look into what is going on in the database, she can use a software called DB browser for SQLite which is a software providing user interface to look up, manipulate the database we built.</w:t>
-      </w:r>
-      <w:r>
-        <w:rPr>
-          <w:rFonts w:ascii="Garamond" w:hAnsi="Garamond" w:cs="Times New Roman"/>
-          <w:bCs/>
-        </w:rPr>
-        <w:t xml:space="preserve"> The database for the website is “</w:t>
-      </w:r>
-      <w:proofErr w:type="spellStart"/>
-      <w:r>
-        <w:rPr>
-          <w:rFonts w:ascii="Garamond" w:hAnsi="Garamond" w:cs="Times New Roman"/>
-          <w:bCs/>
-        </w:rPr>
-        <w:t>movie.db</w:t>
-      </w:r>
-      <w:proofErr w:type="spellEnd"/>
-      <w:r>
-        <w:rPr>
-          <w:rFonts w:ascii="Garamond" w:hAnsi="Garamond" w:cs="Times New Roman"/>
-          <w:bCs/>
-        </w:rPr>
-        <w:t>” file.</w:t>
+      </w:pPr>
+      <w:r>
+        <w:rPr>
+          <w:rFonts w:ascii="Garamond" w:hAnsi="Garamond" w:cs="Times New Roman" w:hint="eastAsia"/>
+          <w:bCs/>
+        </w:rPr>
+        <w:t>T</w:t>
+      </w:r>
+      <w:r>
+        <w:rPr>
+          <w:rFonts w:ascii="Garamond" w:hAnsi="Garamond" w:cs="Times New Roman"/>
+          <w:bCs/>
+        </w:rPr>
+        <w:t>here are 2 requirements</w:t>
+      </w:r>
+      <w:r>
+        <w:rPr>
+          <w:rFonts w:ascii="Garamond" w:hAnsi="Garamond" w:cs="Times New Roman"/>
+          <w:bCs/>
+        </w:rPr>
+        <w:t xml:space="preserve"> </w:t>
+      </w:r>
+      <w:r>
+        <w:rPr>
+          <w:rFonts w:ascii="Garamond" w:hAnsi="Garamond" w:cs="Times New Roman" w:hint="eastAsia"/>
+          <w:bCs/>
+        </w:rPr>
+        <w:t>a</w:t>
+      </w:r>
+      <w:r>
+        <w:rPr>
+          <w:rFonts w:ascii="Garamond" w:hAnsi="Garamond" w:cs="Times New Roman"/>
+          <w:bCs/>
+        </w:rPr>
+        <w:t>nd 2 important points to keep in mind</w:t>
       </w:r>
     </w:p>
     <w:p>
       <w:pPr>
         <w:widowControl/>
         <w:rPr>
-          <w:rFonts w:ascii="Garamond" w:hAnsi="Garamond" w:cs="Times New Roman" w:hint="eastAsia"/>
-          <w:bCs/>
-        </w:rPr>
-      </w:pPr>
-      <w:r>
-        <w:rPr>
-          <w:rFonts w:ascii="Garamond" w:hAnsi="Garamond" w:cs="Times New Roman" w:hint="eastAsia"/>
-          <w:bCs/>
-        </w:rPr>
-        <w:t>T</w:t>
-      </w:r>
-      <w:r>
-        <w:rPr>
-          <w:rFonts w:ascii="Garamond" w:hAnsi="Garamond" w:cs="Times New Roman"/>
-          <w:bCs/>
-        </w:rPr>
-        <w:t>here are 2 requirements</w:t>
-      </w:r>
-      <w:r>
-        <w:rPr>
-          <w:rFonts w:ascii="Garamond" w:hAnsi="Garamond" w:cs="Times New Roman"/>
-          <w:bCs/>
-        </w:rPr>
-        <w:t xml:space="preserve"> </w:t>
-      </w:r>
-      <w:r>
-        <w:rPr>
-          <w:rFonts w:ascii="Garamond" w:hAnsi="Garamond" w:cs="Times New Roman" w:hint="eastAsia"/>
-          <w:bCs/>
-        </w:rPr>
-        <w:t>a</w:t>
-      </w:r>
-      <w:r>
-        <w:rPr>
-          <w:rFonts w:ascii="Garamond" w:hAnsi="Garamond" w:cs="Times New Roman"/>
-          <w:bCs/>
-        </w:rPr>
-        <w:t>nd 2 important points to keep in mind</w:t>
+          <w:rFonts w:ascii="Garamond" w:hAnsi="Garamond" w:cs="Times New Roman"/>
+          <w:bCs/>
+        </w:rPr>
+      </w:pPr>
+      <w:r>
+        <w:rPr>
+          <w:rFonts w:ascii="Garamond" w:hAnsi="Garamond" w:cs="Times New Roman"/>
+          <w:bCs/>
+        </w:rPr>
+        <w:t>• At least two relations with thousands of tuples</w:t>
       </w:r>
     </w:p>
     <w:p>
@@ -3031,7 +2932,7 @@
           <w:rFonts w:ascii="Garamond" w:hAnsi="Garamond" w:cs="Times New Roman"/>
           <w:bCs/>
         </w:rPr>
-        <w:t>• At least two relations with thousands of tuples</w:t>
+        <w:t>• At least one relation with hundreds of tuples</w:t>
       </w:r>
     </w:p>
     <w:p>
@@ -3047,7 +2948,7 @@
           <w:rFonts w:ascii="Garamond" w:hAnsi="Garamond" w:cs="Times New Roman"/>
           <w:bCs/>
         </w:rPr>
-        <w:t>• At least one relation with hundreds of tuples</w:t>
+        <w:t>• Make sure not to generate duplicate values for key attributes.</w:t>
       </w:r>
     </w:p>
     <w:p>
@@ -3063,22 +2964,7 @@
           <w:rFonts w:ascii="Garamond" w:hAnsi="Garamond" w:cs="Times New Roman"/>
           <w:bCs/>
         </w:rPr>
-        <w:t>• Make sure not to generate duplicate values for key attributes.</w:t>
-      </w:r>
-    </w:p>
-    <w:p>
-      <w:pPr>
-        <w:widowControl/>
-        <w:rPr>
-          <w:rFonts w:ascii="Garamond" w:hAnsi="Garamond" w:cs="Times New Roman"/>
-          <w:bCs/>
-        </w:rPr>
-      </w:pPr>
-      <w:r>
-        <w:rPr>
-          <w:rFonts w:ascii="Garamond" w:hAnsi="Garamond" w:cs="Times New Roman"/>
-          <w:bCs/>
-        </w:rPr>
+        <w:lastRenderedPageBreak/>
         <w:t>• Your database almost certainly includes relations that are expected to join with each other.</w:t>
       </w:r>
     </w:p>
@@ -3161,7 +3047,7 @@
           <w:color w:val="000000" w:themeColor="text1"/>
           <w:kern w:val="0"/>
         </w:rPr>
-        <w:t xml:space="preserve">”, contains more than 20000 relations. Besides, </w:t>
+        <w:t xml:space="preserve">”, contains more than 20000 relations. Besides, I randomly generate 1000 users whose usernames are composed of 6-12 </w:t>
       </w:r>
       <w:r>
         <w:rPr>
@@ -3169,7 +3055,7 @@
           <w:color w:val="000000" w:themeColor="text1"/>
           <w:kern w:val="0"/>
         </w:rPr>
-        <w:t xml:space="preserve">I randomly generate 1000 users whose usernames are composed of 6-12 </w:t>
+        <w:t xml:space="preserve">characters </w:t>
       </w:r>
       <w:r>
         <w:rPr>
@@ -3177,50 +3063,25 @@
           <w:color w:val="000000" w:themeColor="text1"/>
           <w:kern w:val="0"/>
         </w:rPr>
-        <w:t xml:space="preserve">characters </w:t>
-      </w:r>
+        <w:t>only and whose passwords are composed of 8-16 combination of characters and digits. For each user, I random add 0-3 movies to the “</w:t>
+      </w:r>
+      <w:proofErr w:type="spellStart"/>
       <w:r>
         <w:rPr>
           <w:rFonts w:ascii="Garamond" w:eastAsia="新細明體" w:hAnsi="Garamond" w:cs="新細明體"/>
           <w:color w:val="000000" w:themeColor="text1"/>
           <w:kern w:val="0"/>
         </w:rPr>
-        <w:t xml:space="preserve">only and whose passwords are composed of 8-16 combination of characters and digits. For each user, I random add 0-3 </w:t>
-      </w:r>
+        <w:t>movie_seen</w:t>
+      </w:r>
+      <w:proofErr w:type="spellEnd"/>
       <w:r>
         <w:rPr>
           <w:rFonts w:ascii="Garamond" w:eastAsia="新細明體" w:hAnsi="Garamond" w:cs="新細明體"/>
           <w:color w:val="000000" w:themeColor="text1"/>
           <w:kern w:val="0"/>
         </w:rPr>
-        <w:lastRenderedPageBreak/>
-        <w:t>movies to the “</w:t>
-      </w:r>
-      <w:proofErr w:type="spellStart"/>
-      <w:r>
-        <w:rPr>
-          <w:rFonts w:ascii="Garamond" w:eastAsia="新細明體" w:hAnsi="Garamond" w:cs="新細明體"/>
-          <w:color w:val="000000" w:themeColor="text1"/>
-          <w:kern w:val="0"/>
-        </w:rPr>
-        <w:t>movie_seen</w:t>
-      </w:r>
-      <w:proofErr w:type="spellEnd"/>
-      <w:r>
-        <w:rPr>
-          <w:rFonts w:ascii="Garamond" w:eastAsia="新細明體" w:hAnsi="Garamond" w:cs="新細明體"/>
-          <w:color w:val="000000" w:themeColor="text1"/>
-          <w:kern w:val="0"/>
-        </w:rPr>
-        <w:t>” column for them and the result can be viewed in the website.</w:t>
-      </w:r>
-      <w:r>
-        <w:rPr>
-          <w:rFonts w:ascii="Garamond" w:eastAsia="新細明體" w:hAnsi="Garamond" w:cs="新細明體"/>
-          <w:color w:val="000000" w:themeColor="text1"/>
-          <w:kern w:val="0"/>
-        </w:rPr>
-        <w:t xml:space="preserve"> In the “</w:t>
+        <w:t>” column for them and the result can be viewed in the website. In the “</w:t>
       </w:r>
       <w:proofErr w:type="spellStart"/>
       <w:r>
@@ -3433,28 +3294,7 @@
           <w:rFonts w:ascii="Garamond" w:hAnsi="Garamond" w:cs="Times New Roman"/>
           <w:bCs/>
         </w:rPr>
-        <w:t xml:space="preserve">earch for the actor by actor name. </w:t>
-      </w:r>
-      <w:r>
-        <w:rPr>
-          <w:rFonts w:ascii="Garamond" w:hAnsi="Garamond" w:cs="Times New Roman"/>
-          <w:bCs/>
-        </w:rPr>
-        <w:t xml:space="preserve">It was </w:t>
-      </w:r>
-      <w:r>
-        <w:rPr>
-          <w:rFonts w:ascii="Garamond" w:hAnsi="Garamond" w:cs="Times New Roman"/>
-          <w:bCs/>
-        </w:rPr>
-        <w:t xml:space="preserve">also </w:t>
-      </w:r>
-      <w:r>
-        <w:rPr>
-          <w:rFonts w:ascii="Garamond" w:hAnsi="Garamond" w:cs="Times New Roman"/>
-          <w:bCs/>
-        </w:rPr>
-        <w:t xml:space="preserve">built by an </w:t>
+        <w:t xml:space="preserve">earch for the actor by actor name. It was also built by an </w:t>
       </w:r>
       <w:r>
         <w:rPr>
@@ -3566,10 +3406,24 @@
           <w:rFonts w:ascii="Garamond" w:hAnsi="Garamond" w:cs="Times New Roman"/>
           <w:bCs/>
         </w:rPr>
-        <w:t>View the movies a user have seen before in his personal account webpage</w:t>
-      </w:r>
-      <w:bookmarkStart w:id="0" w:name="_GoBack"/>
-      <w:bookmarkEnd w:id="0"/>
+        <w:t xml:space="preserve">View the movies a user </w:t>
+      </w:r>
+      <w:proofErr w:type="gramStart"/>
+      <w:r>
+        <w:rPr>
+          <w:rFonts w:ascii="Garamond" w:hAnsi="Garamond" w:cs="Times New Roman"/>
+          <w:bCs/>
+        </w:rPr>
+        <w:t>have</w:t>
+      </w:r>
+      <w:proofErr w:type="gramEnd"/>
+      <w:r>
+        <w:rPr>
+          <w:rFonts w:ascii="Garamond" w:hAnsi="Garamond" w:cs="Times New Roman"/>
+          <w:bCs/>
+        </w:rPr>
+        <w:t xml:space="preserve"> seen before in his personal account webpage</w:t>
+      </w:r>
     </w:p>
     <w:p>
       <w:pPr>
@@ -3639,6 +3493,7 @@
           <w:rFonts w:ascii="Garamond" w:hAnsi="Garamond" w:cs="Times New Roman"/>
           <w:bCs/>
         </w:rPr>
+        <w:lastRenderedPageBreak/>
         <w:t>Finally, a website should be deployed in order to be accessed by everyone who wants to visit so I took the suggestion on the project description: “</w:t>
       </w:r>
       <w:r>
@@ -3731,19 +3586,334 @@
           <w:rFonts w:ascii="Garamond" w:hAnsi="Garamond" w:cs="Times New Roman" w:hint="eastAsia"/>
           <w:b/>
         </w:rPr>
+        <w:t>P</w:t>
+      </w:r>
+      <w:r>
+        <w:rPr>
+          <w:rFonts w:ascii="Garamond" w:hAnsi="Garamond" w:cs="Times New Roman"/>
+          <w:b/>
+        </w:rPr>
+        <w:t>art E. Project Submitting</w:t>
+      </w:r>
+    </w:p>
+    <w:p>
+      <w:pPr>
+        <w:widowControl/>
+        <w:rPr>
+          <w:rFonts w:ascii="Garamond" w:hAnsi="Garamond" w:cs="Times New Roman" w:hint="eastAsia"/>
+          <w:bCs/>
+        </w:rPr>
+      </w:pPr>
+      <w:r>
+        <w:rPr>
+          <w:rFonts w:ascii="Garamond" w:hAnsi="Garamond" w:cs="Times New Roman"/>
+          <w:bCs/>
+        </w:rPr>
+        <w:t xml:space="preserve">There are several requirements for </w:t>
+      </w:r>
+      <w:proofErr w:type="gramStart"/>
+      <w:r>
+        <w:rPr>
+          <w:rFonts w:ascii="Garamond" w:hAnsi="Garamond" w:cs="Times New Roman"/>
+          <w:bCs/>
+        </w:rPr>
+        <w:t>these project</w:t>
+      </w:r>
+      <w:proofErr w:type="gramEnd"/>
+      <w:r>
+        <w:rPr>
+          <w:rFonts w:ascii="Garamond" w:hAnsi="Garamond" w:cs="Times New Roman"/>
+          <w:bCs/>
+        </w:rPr>
+        <w:t xml:space="preserve"> listed below</w:t>
+      </w:r>
+      <w:r>
+        <w:rPr>
+          <w:rFonts w:ascii="Garamond" w:hAnsi="Garamond" w:cs="Times New Roman"/>
+          <w:bCs/>
+        </w:rPr>
+        <w:t xml:space="preserve">, I will discuss each section. </w:t>
+      </w:r>
+    </w:p>
+    <w:p>
+      <w:pPr>
+        <w:widowControl/>
+        <w:rPr>
+          <w:rFonts w:ascii="Garamond" w:hAnsi="Garamond" w:cs="Times New Roman"/>
+          <w:bCs/>
+        </w:rPr>
+      </w:pPr>
+      <w:r>
+        <w:rPr>
+          <w:rFonts w:ascii="Garamond" w:hAnsi="Garamond" w:cs="Times New Roman"/>
+          <w:bCs/>
+        </w:rPr>
+        <w:t>(a) Project description of at least one page: it describes the application background of your system, and the functions and services your system will provide</w:t>
+      </w:r>
+      <w:r>
+        <w:rPr>
+          <w:rFonts w:ascii="Garamond" w:hAnsi="Garamond" w:cs="Times New Roman"/>
+          <w:bCs/>
+        </w:rPr>
+        <w:t>.</w:t>
+      </w:r>
+    </w:p>
+    <w:p>
+      <w:pPr>
+        <w:widowControl/>
+        <w:rPr>
+          <w:rFonts w:ascii="Garamond" w:hAnsi="Garamond" w:cs="Times New Roman" w:hint="eastAsia"/>
+          <w:bCs/>
+        </w:rPr>
+      </w:pPr>
+      <w:r>
+        <w:rPr>
+          <w:rFonts w:ascii="Garamond" w:hAnsi="Garamond" w:cs="Times New Roman"/>
+          <w:bCs/>
+        </w:rPr>
+        <w:t xml:space="preserve">Part A is the application background of my system. The functions and services my system provide are presented in Part D. </w:t>
+      </w:r>
+    </w:p>
+    <w:p>
+      <w:pPr>
+        <w:widowControl/>
+        <w:rPr>
+          <w:rFonts w:ascii="Garamond" w:hAnsi="Garamond" w:cs="Times New Roman"/>
+          <w:bCs/>
+        </w:rPr>
+      </w:pPr>
+      <w:r>
+        <w:rPr>
+          <w:rFonts w:ascii="Garamond" w:hAnsi="Garamond" w:cs="Times New Roman"/>
+          <w:bCs/>
+        </w:rPr>
+        <w:t xml:space="preserve">(b) The Entity-Relationship diagram of your database. The E-R diagram should contain at least 5 entity sets and a similar number of relationships. </w:t>
+      </w:r>
+    </w:p>
+    <w:p>
+      <w:pPr>
+        <w:widowControl/>
+        <w:rPr>
+          <w:rFonts w:ascii="Garamond" w:hAnsi="Garamond" w:cs="Times New Roman"/>
+          <w:bCs/>
+        </w:rPr>
+      </w:pPr>
+      <w:r>
+        <w:rPr>
+          <w:rFonts w:ascii="Garamond" w:hAnsi="Garamond" w:cs="Times New Roman" w:hint="eastAsia"/>
+          <w:bCs/>
+        </w:rPr>
+        <w:t>T</w:t>
+      </w:r>
+      <w:r>
+        <w:rPr>
+          <w:rFonts w:ascii="Garamond" w:hAnsi="Garamond" w:cs="Times New Roman"/>
+          <w:bCs/>
+        </w:rPr>
+        <w:t xml:space="preserve">he ER diagram of my database </w:t>
+      </w:r>
+      <w:r>
+        <w:rPr>
+          <w:rFonts w:ascii="Garamond" w:hAnsi="Garamond" w:cs="Times New Roman"/>
+          <w:bCs/>
+        </w:rPr>
+        <w:t xml:space="preserve">is discussed in Part A.4. It contains 5 entity sets including Movie, User, Actor, Admin Log and Auth Permission. </w:t>
+      </w:r>
+    </w:p>
+    <w:p>
+      <w:pPr>
+        <w:widowControl/>
+        <w:rPr>
+          <w:rFonts w:ascii="Garamond" w:hAnsi="Garamond" w:cs="Times New Roman"/>
+          <w:bCs/>
+        </w:rPr>
+      </w:pPr>
+      <w:r>
+        <w:rPr>
+          <w:rFonts w:ascii="Garamond" w:hAnsi="Garamond" w:cs="Times New Roman"/>
+          <w:bCs/>
+        </w:rPr>
+        <w:t>(c) Table normalization</w:t>
+      </w:r>
+    </w:p>
+    <w:p>
+      <w:pPr>
+        <w:widowControl/>
+        <w:rPr>
+          <w:rFonts w:ascii="Garamond" w:hAnsi="Garamond" w:cs="Times New Roman"/>
+          <w:bCs/>
+        </w:rPr>
+      </w:pPr>
+      <w:r>
+        <w:rPr>
+          <w:rFonts w:ascii="Garamond" w:hAnsi="Garamond" w:cs="Times New Roman" w:hint="eastAsia"/>
+          <w:bCs/>
+        </w:rPr>
+        <w:t>I</w:t>
+      </w:r>
+      <w:r>
+        <w:rPr>
+          <w:rFonts w:ascii="Garamond" w:hAnsi="Garamond" w:cs="Times New Roman"/>
+          <w:bCs/>
+        </w:rPr>
+        <w:t xml:space="preserve"> did table normalization in Part B and also discuss it.</w:t>
+      </w:r>
+    </w:p>
+    <w:p>
+      <w:pPr>
+        <w:widowControl/>
+        <w:rPr>
+          <w:rFonts w:ascii="Garamond" w:hAnsi="Garamond" w:cs="Times New Roman"/>
+          <w:bCs/>
+        </w:rPr>
+      </w:pPr>
+      <w:r>
+        <w:rPr>
+          <w:rFonts w:ascii="Garamond" w:hAnsi="Garamond" w:cs="Times New Roman"/>
+          <w:bCs/>
+        </w:rPr>
+        <w:t>(d) Data collection: describe how the data are collected/generated. Explain how you ensure the uniqueness of key attributes and interesting joins among multiple relations</w:t>
+      </w:r>
+      <w:r>
+        <w:rPr>
+          <w:rFonts w:ascii="Garamond" w:hAnsi="Garamond" w:cs="Times New Roman"/>
+          <w:bCs/>
+        </w:rPr>
+        <w:t>.</w:t>
+      </w:r>
+    </w:p>
+    <w:p>
+      <w:pPr>
+        <w:widowControl/>
+        <w:rPr>
+          <w:rFonts w:ascii="Garamond" w:hAnsi="Garamond" w:cs="Times New Roman"/>
+          <w:bCs/>
+        </w:rPr>
+      </w:pPr>
+      <w:r>
+        <w:rPr>
+          <w:rFonts w:ascii="Garamond" w:hAnsi="Garamond" w:cs="Times New Roman" w:hint="eastAsia"/>
+          <w:bCs/>
+        </w:rPr>
+        <w:t>T</w:t>
+      </w:r>
+      <w:r>
+        <w:rPr>
+          <w:rFonts w:ascii="Garamond" w:hAnsi="Garamond" w:cs="Times New Roman"/>
+          <w:bCs/>
+        </w:rPr>
+        <w:t>he data collection is described in Part A.1 and how I ensure the uniqueness of key attributes and the joins among multiple relations are discussed in Part A.4.</w:t>
+      </w:r>
+    </w:p>
+    <w:p>
+      <w:pPr>
+        <w:widowControl/>
+        <w:rPr>
+          <w:rFonts w:ascii="Garamond" w:hAnsi="Garamond" w:cs="Times New Roman"/>
+          <w:bCs/>
+        </w:rPr>
+      </w:pPr>
+      <w:r>
+        <w:rPr>
+          <w:rFonts w:ascii="Garamond" w:hAnsi="Garamond" w:cs="Times New Roman"/>
+          <w:bCs/>
+        </w:rPr>
+        <w:t xml:space="preserve">(e) User interface: </w:t>
+      </w:r>
+    </w:p>
+    <w:p>
+      <w:pPr>
+        <w:widowControl/>
+        <w:rPr>
+          <w:rFonts w:ascii="Garamond" w:hAnsi="Garamond" w:cs="Times New Roman" w:hint="eastAsia"/>
+          <w:bCs/>
+        </w:rPr>
+      </w:pPr>
+      <w:r>
+        <w:rPr>
+          <w:rFonts w:ascii="Garamond" w:hAnsi="Garamond" w:cs="Times New Roman" w:hint="eastAsia"/>
+          <w:bCs/>
+        </w:rPr>
+        <w:t>T</w:t>
+      </w:r>
+      <w:r>
+        <w:rPr>
+          <w:rFonts w:ascii="Garamond" w:hAnsi="Garamond" w:cs="Times New Roman"/>
+          <w:bCs/>
+        </w:rPr>
+        <w:t>his is a movie website provided several services and interact with database</w:t>
+      </w:r>
+      <w:r>
+        <w:rPr>
+          <w:rFonts w:ascii="Garamond" w:hAnsi="Garamond" w:cs="Times New Roman"/>
+          <w:bCs/>
+        </w:rPr>
+        <w:t xml:space="preserve">. Obviously, a website has a UI and I listed the </w:t>
+      </w:r>
+      <w:proofErr w:type="spellStart"/>
+      <w:r>
+        <w:rPr>
+          <w:rFonts w:ascii="Garamond" w:hAnsi="Garamond" w:cs="Times New Roman"/>
+          <w:bCs/>
+        </w:rPr>
+        <w:t>url</w:t>
+      </w:r>
+      <w:proofErr w:type="spellEnd"/>
+      <w:r>
+        <w:rPr>
+          <w:rFonts w:ascii="Garamond" w:hAnsi="Garamond" w:cs="Times New Roman"/>
+          <w:bCs/>
+        </w:rPr>
+        <w:t xml:space="preserve"> below. I also </w:t>
+      </w:r>
+      <w:bookmarkStart w:id="0" w:name="_GoBack"/>
+      <w:bookmarkEnd w:id="0"/>
+      <w:r>
+        <w:rPr>
+          <w:rFonts w:ascii="Garamond" w:hAnsi="Garamond" w:cs="Times New Roman"/>
+          <w:bCs/>
+        </w:rPr>
+        <w:t xml:space="preserve">discussed the UI in Part D. </w:t>
+      </w:r>
+    </w:p>
+    <w:p>
+      <w:pPr>
+        <w:widowControl/>
+        <w:rPr>
+          <w:rFonts w:ascii="Garamond" w:hAnsi="Garamond" w:cs="Times New Roman"/>
+          <w:bCs/>
+        </w:rPr>
+      </w:pPr>
+      <w:r>
+        <w:rPr>
+          <w:rFonts w:ascii="Garamond" w:hAnsi="Garamond" w:cs="Times New Roman"/>
+          <w:bCs/>
+        </w:rPr>
         <w:lastRenderedPageBreak/>
-        <w:t>P</w:t>
-      </w:r>
-      <w:r>
-        <w:rPr>
-          <w:rFonts w:ascii="Garamond" w:hAnsi="Garamond" w:cs="Times New Roman"/>
-          <w:b/>
-        </w:rPr>
-        <w:t>art E. Project Submitting</w:t>
+        <w:t>(f) Project source code: include the source code that implements your system</w:t>
+      </w:r>
+    </w:p>
+    <w:p>
+      <w:pPr>
+        <w:widowControl/>
+        <w:ind w:left="120" w:hangingChars="50" w:hanging="120"/>
+        <w:rPr>
+          <w:rFonts w:ascii="Garamond" w:hAnsi="Garamond" w:cs="Times New Roman"/>
+          <w:bCs/>
+        </w:rPr>
+      </w:pPr>
+      <w:r>
+        <w:rPr>
+          <w:rFonts w:ascii="Garamond" w:hAnsi="Garamond" w:cs="Times New Roman"/>
+          <w:bCs/>
+        </w:rPr>
+        <w:t>(g) Discussion:</w:t>
       </w:r>
     </w:p>
     <w:sectPr>
       <w:headerReference w:type="default" r:id="rId17"/>
+      <w:footerReference w:type="even" r:id="rId18"/>
+      <w:footerReference w:type="default" r:id="rId19"/>
       <w:pgSz w:w="11900" w:h="16840"/>
       <w:pgMar w:top="1440" w:right="1800" w:bottom="1440" w:left="1800" w:header="851" w:footer="992" w:gutter="0"/>
       <w:cols w:space="425"/>
@@ -3778,6 +3948,123 @@
 </w:endnotes>
 </file>
 
+<file path=word/footer1.xml><?xml version="1.0" encoding="utf-8"?>
+<w:ftr xmlns:wpc="http://schemas.microsoft.com/office/word/2010/wordprocessingCanvas" xmlns:cx="http://schemas.microsoft.com/office/drawing/2014/chartex" xmlns:cx1="http://schemas.microsoft.com/office/drawing/2015/9/8/chartex" xmlns:cx2="http://schemas.microsoft.com/office/drawing/2015/10/21/chartex" xmlns:cx3="http://schemas.microsoft.com/office/drawing/2016/5/9/chartex" xmlns:cx4="http://schemas.microsoft.com/office/drawing/2016/5/10/chartex" xmlns:cx5="http://schemas.microsoft.com/office/drawing/2016/5/11/chartex" xmlns:cx6="http://schemas.microsoft.com/office/drawing/2016/5/12/chartex" xmlns:cx7="http://schemas.microsoft.com/office/drawing/2016/5/13/chartex" xmlns:cx8="http://schemas.microsoft.com/office/drawing/2016/5/14/chartex" xmlns:mc="http://schemas.openxmlformats.org/markup-compatibility/2006" xmlns:aink="http://schemas.microsoft.com/office/drawing/2016/ink" xmlns:am3d="http://schemas.microsoft.com/office/drawing/2017/model3d" xmlns:o="urn:schemas-microsoft-com:office:office" xmlns:r="http://schemas.openxmlformats.org/officeDocument/2006/relationships" xmlns:m="http://schemas.openxmlformats.org/officeDocument/2006/math" xmlns:v="urn:schemas-microsoft-com:vml" xmlns:wp14="http://schemas.microsoft.com/office/word/2010/wordprocessingDrawing" xmlns:wp="http://schemas.openxmlformats.org/drawingml/2006/wordprocessingDrawing" xmlns:w10="urn:schemas-microsoft-com:office:word" xmlns:w="http://schemas.openxmlformats.org/wordprocessingml/2006/main" xmlns:w14="http://schemas.microsoft.com/office/word/2010/wordml" xmlns:w15="http://schemas.microsoft.com/office/word/2012/wordml" xmlns:w16cid="http://schemas.microsoft.com/office/word/2016/wordml/cid" xmlns:w16se="http://schemas.microsoft.com/office/word/2015/wordml/symex" xmlns:wpg="http://schemas.microsoft.com/office/word/2010/wordprocessingGroup" xmlns:wpi="http://schemas.microsoft.com/office/word/2010/wordprocessingInk" xmlns:wne="http://schemas.microsoft.com/office/word/2006/wordml" xmlns:wps="http://schemas.microsoft.com/office/word/2010/wordprocessingShape" mc:Ignorable="w14 w15 w16se w16cid wp14">
+  <w:sdt>
+    <w:sdtPr>
+      <w:rPr>
+        <w:rStyle w:val="ad"/>
+      </w:rPr>
+      <w:id w:val="1942605"/>
+      <w:docPartObj>
+        <w:docPartGallery w:val="Page Numbers (Bottom of Page)"/>
+        <w:docPartUnique/>
+      </w:docPartObj>
+    </w:sdtPr>
+    <w:sdtContent>
+      <w:p>
+        <w:pPr>
+          <w:pStyle w:val="aa"/>
+          <w:framePr w:wrap="none" w:vAnchor="text" w:hAnchor="margin" w:xAlign="right" w:y="1"/>
+          <w:rPr>
+            <w:rStyle w:val="ad"/>
+          </w:rPr>
+        </w:pPr>
+        <w:r>
+          <w:rPr>
+            <w:rStyle w:val="ad"/>
+          </w:rPr>
+          <w:fldChar w:fldCharType="begin"/>
+        </w:r>
+        <w:r>
+          <w:rPr>
+            <w:rStyle w:val="ad"/>
+          </w:rPr>
+          <w:instrText xml:space="preserve"> PAGE </w:instrText>
+        </w:r>
+        <w:r>
+          <w:rPr>
+            <w:rStyle w:val="ad"/>
+          </w:rPr>
+          <w:fldChar w:fldCharType="end"/>
+        </w:r>
+      </w:p>
+    </w:sdtContent>
+  </w:sdt>
+  <w:p>
+    <w:pPr>
+      <w:pStyle w:val="aa"/>
+      <w:ind w:right="360"/>
+    </w:pPr>
+  </w:p>
+</w:ftr>
+</file>
+
+<file path=word/footer2.xml><?xml version="1.0" encoding="utf-8"?>
+<w:ftr xmlns:wpc="http://schemas.microsoft.com/office/word/2010/wordprocessingCanvas" xmlns:cx="http://schemas.microsoft.com/office/drawing/2014/chartex" xmlns:cx1="http://schemas.microsoft.com/office/drawing/2015/9/8/chartex" xmlns:cx2="http://schemas.microsoft.com/office/drawing/2015/10/21/chartex" xmlns:cx3="http://schemas.microsoft.com/office/drawing/2016/5/9/chartex" xmlns:cx4="http://schemas.microsoft.com/office/drawing/2016/5/10/chartex" xmlns:cx5="http://schemas.microsoft.com/office/drawing/2016/5/11/chartex" xmlns:cx6="http://schemas.microsoft.com/office/drawing/2016/5/12/chartex" xmlns:cx7="http://schemas.microsoft.com/office/drawing/2016/5/13/chartex" xmlns:cx8="http://schemas.microsoft.com/office/drawing/2016/5/14/chartex" xmlns:mc="http://schemas.openxmlformats.org/markup-compatibility/2006" xmlns:aink="http://schemas.microsoft.com/office/drawing/2016/ink" xmlns:am3d="http://schemas.microsoft.com/office/drawing/2017/model3d" xmlns:o="urn:schemas-microsoft-com:office:office" xmlns:r="http://schemas.openxmlformats.org/officeDocument/2006/relationships" xmlns:m="http://schemas.openxmlformats.org/officeDocument/2006/math" xmlns:v="urn:schemas-microsoft-com:vml" xmlns:wp14="http://schemas.microsoft.com/office/word/2010/wordprocessingDrawing" xmlns:wp="http://schemas.openxmlformats.org/drawingml/2006/wordprocessingDrawing" xmlns:w10="urn:schemas-microsoft-com:office:word" xmlns:w="http://schemas.openxmlformats.org/wordprocessingml/2006/main" xmlns:w14="http://schemas.microsoft.com/office/word/2010/wordml" xmlns:w15="http://schemas.microsoft.com/office/word/2012/wordml" xmlns:w16cid="http://schemas.microsoft.com/office/word/2016/wordml/cid" xmlns:w16se="http://schemas.microsoft.com/office/word/2015/wordml/symex" xmlns:wpg="http://schemas.microsoft.com/office/word/2010/wordprocessingGroup" xmlns:wpi="http://schemas.microsoft.com/office/word/2010/wordprocessingInk" xmlns:wne="http://schemas.microsoft.com/office/word/2006/wordml" xmlns:wps="http://schemas.microsoft.com/office/word/2010/wordprocessingShape" mc:Ignorable="w14 w15 w16se w16cid wp14">
+  <w:sdt>
+    <w:sdtPr>
+      <w:rPr>
+        <w:rStyle w:val="ad"/>
+      </w:rPr>
+      <w:id w:val="1002780023"/>
+      <w:docPartObj>
+        <w:docPartGallery w:val="Page Numbers (Bottom of Page)"/>
+        <w:docPartUnique/>
+      </w:docPartObj>
+    </w:sdtPr>
+    <w:sdtContent>
+      <w:p>
+        <w:pPr>
+          <w:pStyle w:val="aa"/>
+          <w:framePr w:wrap="none" w:vAnchor="text" w:hAnchor="margin" w:xAlign="right" w:y="1"/>
+          <w:rPr>
+            <w:rStyle w:val="ad"/>
+          </w:rPr>
+        </w:pPr>
+        <w:r>
+          <w:rPr>
+            <w:rStyle w:val="ad"/>
+          </w:rPr>
+          <w:fldChar w:fldCharType="begin"/>
+        </w:r>
+        <w:r>
+          <w:rPr>
+            <w:rStyle w:val="ad"/>
+          </w:rPr>
+          <w:instrText xml:space="preserve"> PAGE </w:instrText>
+        </w:r>
+        <w:r>
+          <w:rPr>
+            <w:rStyle w:val="ad"/>
+          </w:rPr>
+          <w:fldChar w:fldCharType="separate"/>
+        </w:r>
+        <w:r>
+          <w:rPr>
+            <w:rStyle w:val="ad"/>
+            <w:noProof/>
+          </w:rPr>
+          <w:t>1</w:t>
+        </w:r>
+        <w:r>
+          <w:rPr>
+            <w:rStyle w:val="ad"/>
+          </w:rPr>
+          <w:fldChar w:fldCharType="end"/>
+        </w:r>
+      </w:p>
+    </w:sdtContent>
+  </w:sdt>
+  <w:p>
+    <w:pPr>
+      <w:pStyle w:val="aa"/>
+      <w:ind w:right="360"/>
+    </w:pPr>
+  </w:p>
+</w:ftr>
+</file>
+
 <file path=word/footnotes.xml><?xml version="1.0" encoding="utf-8"?>
 <w:footnotes xmlns:wpc="http://schemas.microsoft.com/office/word/2010/wordprocessingCanvas" xmlns:cx="http://schemas.microsoft.com/office/drawing/2014/chartex" xmlns:cx1="http://schemas.microsoft.com/office/drawing/2015/9/8/chartex" xmlns:cx2="http://schemas.microsoft.com/office/drawing/2015/10/21/chartex" xmlns:cx3="http://schemas.microsoft.com/office/drawing/2016/5/9/chartex" xmlns:cx4="http://schemas.microsoft.com/office/drawing/2016/5/10/chartex" xmlns:cx5="http://schemas.microsoft.com/office/drawing/2016/5/11/chartex" xmlns:cx6="http://schemas.microsoft.com/office/drawing/2016/5/12/chartex" xmlns:cx7="http://schemas.microsoft.com/office/drawing/2016/5/13/chartex" xmlns:cx8="http://schemas.microsoft.com/office/drawing/2016/5/14/chartex" xmlns:mc="http://schemas.openxmlformats.org/markup-compatibility/2006" xmlns:aink="http://schemas.microsoft.com/office/drawing/2016/ink" xmlns:am3d="http://schemas.microsoft.com/office/drawing/2017/model3d" xmlns:o="urn:schemas-microsoft-com:office:office" xmlns:r="http://schemas.openxmlformats.org/officeDocument/2006/relationships" xmlns:m="http://schemas.openxmlformats.org/officeDocument/2006/math" xmlns:v="urn:schemas-microsoft-com:vml" xmlns:wp14="http://schemas.microsoft.com/office/word/2010/wordprocessingDrawing" xmlns:wp="http://schemas.openxmlformats.org/drawingml/2006/wordprocessingDrawing" xmlns:w10="urn:schemas-microsoft-com:office:word" xmlns:w="http://schemas.openxmlformats.org/wordprocessingml/2006/main" xmlns:w14="http://schemas.microsoft.com/office/word/2010/wordml" xmlns:w15="http://schemas.microsoft.com/office/word/2012/wordml" xmlns:w16cid="http://schemas.microsoft.com/office/word/2016/wordml/cid" xmlns:w16se="http://schemas.microsoft.com/office/word/2015/wordml/symex" xmlns:wpg="http://schemas.microsoft.com/office/word/2010/wordprocessingGroup" xmlns:wpi="http://schemas.microsoft.com/office/word/2010/wordprocessingInk" xmlns:wne="http://schemas.microsoft.com/office/word/2006/wordml" xmlns:wps="http://schemas.microsoft.com/office/word/2010/wordprocessingShape" mc:Ignorable="w14 w15 w16se w16cid wp14">
   <w:footnote w:type="separator" w:id="-1">
@@ -3813,13 +4100,7 @@
       </w:rPr>
     </w:pPr>
     <w:r>
-      <w:t>Fall</w:t>
-    </w:r>
-    <w:r>
-      <w:t xml:space="preserve"> 2019 </w:t>
-    </w:r>
-    <w:r>
-      <w:t>Database System</w:t>
+      <w:t>Fall 2019 Database System</w:t>
     </w:r>
   </w:p>
 </w:hdr>
@@ -5819,6 +6100,14 @@
       <w:u w:val="single"/>
     </w:rPr>
   </w:style>
+  <w:style w:type="character" w:styleId="ad">
+    <w:name w:val="page number"/>
+    <w:basedOn w:val="a0"/>
+    <w:uiPriority w:val="99"/>
+    <w:semiHidden/>
+    <w:unhideWhenUsed/>
+    <w:rsid w:val="008E5AD7"/>
+  </w:style>
 </w:styles>
 </file>
 
